--- a/22 - Requisitos do Sistema (SSS).docx
+++ b/22 - Requisitos do Sistema (SSS).docx
@@ -380,6 +380,76 @@
         </w:rPr>
         <w:t xml:space="preserve"> exibir notificações.</w:t>
       </w:r>
+    </w:p>
+    <w:p>
+      <w:pPr>
+        <w:spacing w:before="120" w:after="120" w:line="360" w:lineRule="auto"/>
+        <w:jc w:val="both"/>
+        <w:rPr>
+          <w:rFonts w:ascii="Arial" w:hAnsi="Arial" w:cs="Arial"/>
+          <w:sz w:val="24"/>
+          <w:szCs w:val="24"/>
+        </w:rPr>
+      </w:pPr>
+      <w:r>
+        <w:rPr>
+          <w:rFonts w:ascii="Arial" w:hAnsi="Arial" w:cs="Arial"/>
+          <w:sz w:val="24"/>
+          <w:szCs w:val="24"/>
+        </w:rPr>
+        <w:t>- SSS- 001</w:t>
+      </w:r>
+      <w:r>
+        <w:rPr>
+          <w:rFonts w:ascii="Arial" w:hAnsi="Arial" w:cs="Arial"/>
+          <w:sz w:val="24"/>
+          <w:szCs w:val="24"/>
+        </w:rPr>
+        <w:t>4</w:t>
+      </w:r>
+      <w:r>
+        <w:rPr>
+          <w:rFonts w:ascii="Arial" w:hAnsi="Arial" w:cs="Arial"/>
+          <w:sz w:val="24"/>
+          <w:szCs w:val="24"/>
+        </w:rPr>
+        <w:t xml:space="preserve"> – O sistema DEVE</w:t>
+      </w:r>
+      <w:r>
+        <w:rPr>
+          <w:rFonts w:ascii="Arial" w:hAnsi="Arial" w:cs="Arial"/>
+          <w:sz w:val="24"/>
+          <w:szCs w:val="24"/>
+        </w:rPr>
+        <w:t xml:space="preserve"> </w:t>
+      </w:r>
+      <w:r>
+        <w:rPr>
+          <w:rFonts w:ascii="Arial" w:hAnsi="Arial" w:cs="Arial"/>
+          <w:sz w:val="24"/>
+          <w:szCs w:val="24"/>
+        </w:rPr>
+        <w:t>ter um sistema de BKP de dados</w:t>
+      </w:r>
+      <w:r>
+        <w:rPr>
+          <w:rFonts w:ascii="Arial" w:hAnsi="Arial" w:cs="Arial"/>
+          <w:sz w:val="24"/>
+          <w:szCs w:val="24"/>
+        </w:rPr>
+        <w:t>.</w:t>
+      </w:r>
+    </w:p>
+    <w:p>
+      <w:pPr>
+        <w:spacing w:before="120" w:after="120" w:line="360" w:lineRule="auto"/>
+        <w:jc w:val="both"/>
+        <w:rPr>
+          <w:rFonts w:ascii="Arial" w:hAnsi="Arial" w:cs="Arial"/>
+          <w:sz w:val="24"/>
+          <w:szCs w:val="24"/>
+        </w:rPr>
+      </w:pPr>
     </w:p>
     <w:sectPr>
       <w:pgSz w:w="11906" w:h="16838"/>
